--- a/SCplatform_auto/Описание и промежуточные тесты.docx
+++ b/SCplatform_auto/Описание и промежуточные тесты.docx
@@ -2520,16 +2520,7 @@
           <w:szCs w:val="24"/>
           <w:lang w:val="en-US"/>
         </w:rPr>
-        <w:t>K</w:t>
-      </w:r>
-      <w:r>
-        <w:rPr>
-          <w:rFonts w:ascii="Times New Roman" w:hAnsi="Times New Roman" w:cs="Times New Roman"/>
-          <w:sz w:val="24"/>
-          <w:szCs w:val="24"/>
-          <w:lang w:val="en-US"/>
-        </w:rPr>
-        <w:t>omapos</w:t>
+        <w:t>Komapos</w:t>
       </w:r>
       <w:proofErr w:type="spellEnd"/>
       <w:r>
@@ -2676,23 +2667,7 @@
           <w:sz w:val="24"/>
           <w:szCs w:val="24"/>
         </w:rPr>
-        <w:t xml:space="preserve">разряд перед которым надо </w:t>
-      </w:r>
-      <w:r>
-        <w:rPr>
-          <w:rFonts w:ascii="Times New Roman" w:hAnsi="Times New Roman" w:cs="Times New Roman"/>
-          <w:sz w:val="24"/>
-          <w:szCs w:val="24"/>
-        </w:rPr>
-        <w:t>убрать</w:t>
-      </w:r>
-      <w:r>
-        <w:rPr>
-          <w:rFonts w:ascii="Times New Roman" w:hAnsi="Times New Roman" w:cs="Times New Roman"/>
-          <w:sz w:val="24"/>
-          <w:szCs w:val="24"/>
-        </w:rPr>
-        <w:t xml:space="preserve"> запятую</w:t>
+        <w:t>разряд перед которым надо убрать запятую</w:t>
       </w:r>
     </w:p>
     <w:p>
@@ -3538,6 +3513,401 @@
           <w:lang w:val="en-US"/>
         </w:rPr>
         <w:t>Write</w:t>
+      </w:r>
+      <w:r>
+        <w:rPr>
+          <w:rFonts w:ascii="Times New Roman" w:hAnsi="Times New Roman" w:cs="Times New Roman"/>
+          <w:b/>
+          <w:i/>
+          <w:sz w:val="24"/>
+          <w:szCs w:val="24"/>
+          <w:lang w:val="en-US"/>
+        </w:rPr>
+        <w:t>DayofWeek</w:t>
+      </w:r>
+      <w:proofErr w:type="spellEnd"/>
+      <w:r>
+        <w:rPr>
+          <w:rFonts w:ascii="Times New Roman" w:hAnsi="Times New Roman" w:cs="Times New Roman"/>
+          <w:b/>
+          <w:i/>
+          <w:sz w:val="24"/>
+          <w:szCs w:val="24"/>
+        </w:rPr>
+        <w:t>(</w:t>
+      </w:r>
+      <w:r>
+        <w:rPr>
+          <w:rFonts w:ascii="Times New Roman" w:hAnsi="Times New Roman" w:cs="Times New Roman"/>
+          <w:b/>
+          <w:i/>
+          <w:sz w:val="24"/>
+          <w:szCs w:val="24"/>
+          <w:lang w:val="en-US"/>
+        </w:rPr>
+        <w:t>DW</w:t>
+      </w:r>
+      <w:r>
+        <w:rPr>
+          <w:rFonts w:ascii="Times New Roman" w:hAnsi="Times New Roman" w:cs="Times New Roman"/>
+          <w:b/>
+          <w:i/>
+          <w:sz w:val="24"/>
+          <w:szCs w:val="24"/>
+        </w:rPr>
+        <w:t>)</w:t>
+      </w:r>
+    </w:p>
+    <w:p>
+      <w:pPr>
+        <w:spacing w:after="0" w:line="240" w:lineRule="auto"/>
+        <w:ind w:firstLine="709"/>
+        <w:rPr>
+          <w:rFonts w:ascii="Times New Roman" w:hAnsi="Times New Roman" w:cs="Times New Roman"/>
+          <w:sz w:val="24"/>
+          <w:szCs w:val="24"/>
+        </w:rPr>
+      </w:pPr>
+      <w:r>
+        <w:rPr>
+          <w:rFonts w:ascii="Times New Roman" w:hAnsi="Times New Roman" w:cs="Times New Roman"/>
+          <w:sz w:val="24"/>
+          <w:szCs w:val="24"/>
+        </w:rPr>
+        <w:t>- Записать байт по указанному адресу</w:t>
+      </w:r>
+    </w:p>
+    <w:p>
+      <w:pPr>
+        <w:spacing w:after="0" w:line="240" w:lineRule="auto"/>
+        <w:ind w:firstLine="709"/>
+        <w:rPr>
+          <w:rFonts w:ascii="Times New Roman" w:hAnsi="Times New Roman" w:cs="Times New Roman"/>
+          <w:b/>
+          <w:i/>
+          <w:sz w:val="24"/>
+          <w:szCs w:val="24"/>
+        </w:rPr>
+      </w:pPr>
+      <w:proofErr w:type="spellStart"/>
+      <w:proofErr w:type="gramStart"/>
+      <w:r>
+        <w:rPr>
+          <w:rFonts w:ascii="Times New Roman" w:hAnsi="Times New Roman" w:cs="Times New Roman"/>
+          <w:b/>
+          <w:i/>
+          <w:sz w:val="24"/>
+          <w:szCs w:val="24"/>
+          <w:lang w:val="en-US"/>
+        </w:rPr>
+        <w:t>WriteADDR</w:t>
+      </w:r>
+      <w:proofErr w:type="spellEnd"/>
+      <w:r>
+        <w:rPr>
+          <w:rFonts w:ascii="Times New Roman" w:hAnsi="Times New Roman" w:cs="Times New Roman"/>
+          <w:b/>
+          <w:i/>
+          <w:sz w:val="24"/>
+          <w:szCs w:val="24"/>
+        </w:rPr>
+        <w:t>(</w:t>
+      </w:r>
+      <w:proofErr w:type="gramEnd"/>
+      <w:r>
+        <w:rPr>
+          <w:rFonts w:ascii="Times New Roman" w:hAnsi="Times New Roman" w:cs="Times New Roman"/>
+          <w:b/>
+          <w:i/>
+          <w:sz w:val="24"/>
+          <w:szCs w:val="24"/>
+          <w:lang w:val="en-US"/>
+        </w:rPr>
+        <w:t>ADDR</w:t>
+      </w:r>
+      <w:r>
+        <w:rPr>
+          <w:rFonts w:ascii="Times New Roman" w:hAnsi="Times New Roman" w:cs="Times New Roman"/>
+          <w:b/>
+          <w:i/>
+          <w:sz w:val="24"/>
+          <w:szCs w:val="24"/>
+        </w:rPr>
+        <w:t>)</w:t>
+      </w:r>
+    </w:p>
+    <w:p>
+      <w:pPr>
+        <w:spacing w:after="0" w:line="240" w:lineRule="auto"/>
+        <w:ind w:firstLine="709"/>
+        <w:rPr>
+          <w:rFonts w:ascii="Times New Roman" w:hAnsi="Times New Roman" w:cs="Times New Roman"/>
+          <w:sz w:val="24"/>
+          <w:szCs w:val="24"/>
+        </w:rPr>
+      </w:pPr>
+      <w:r>
+        <w:rPr>
+          <w:rFonts w:ascii="Times New Roman" w:hAnsi="Times New Roman" w:cs="Times New Roman"/>
+          <w:sz w:val="24"/>
+          <w:szCs w:val="24"/>
+        </w:rPr>
+        <w:t>- Записать последовательность байт (до 64) начиная с адреса</w:t>
+      </w:r>
+    </w:p>
+    <w:p>
+      <w:pPr>
+        <w:spacing w:after="0" w:line="240" w:lineRule="auto"/>
+        <w:ind w:firstLine="709"/>
+        <w:rPr>
+          <w:rFonts w:ascii="Times New Roman" w:hAnsi="Times New Roman" w:cs="Times New Roman"/>
+          <w:b/>
+          <w:i/>
+          <w:sz w:val="24"/>
+          <w:szCs w:val="24"/>
+        </w:rPr>
+      </w:pPr>
+      <w:proofErr w:type="spellStart"/>
+      <w:proofErr w:type="gramStart"/>
+      <w:r>
+        <w:rPr>
+          <w:rFonts w:ascii="Times New Roman" w:hAnsi="Times New Roman" w:cs="Times New Roman"/>
+          <w:b/>
+          <w:i/>
+          <w:sz w:val="24"/>
+          <w:szCs w:val="24"/>
+          <w:lang w:val="en-US"/>
+        </w:rPr>
+        <w:t>WriteBlock</w:t>
+      </w:r>
+      <w:proofErr w:type="spellEnd"/>
+      <w:r>
+        <w:rPr>
+          <w:rFonts w:ascii="Times New Roman" w:hAnsi="Times New Roman" w:cs="Times New Roman"/>
+          <w:b/>
+          <w:i/>
+          <w:sz w:val="24"/>
+          <w:szCs w:val="24"/>
+        </w:rPr>
+        <w:t>(</w:t>
+      </w:r>
+      <w:proofErr w:type="gramEnd"/>
+      <w:r>
+        <w:rPr>
+          <w:rFonts w:ascii="Times New Roman" w:hAnsi="Times New Roman" w:cs="Times New Roman"/>
+          <w:b/>
+          <w:i/>
+          <w:sz w:val="24"/>
+          <w:szCs w:val="24"/>
+          <w:lang w:val="en-US"/>
+        </w:rPr>
+        <w:t>ADDR</w:t>
+      </w:r>
+      <w:r>
+        <w:rPr>
+          <w:rFonts w:ascii="Times New Roman" w:hAnsi="Times New Roman" w:cs="Times New Roman"/>
+          <w:b/>
+          <w:i/>
+          <w:sz w:val="24"/>
+          <w:szCs w:val="24"/>
+        </w:rPr>
+        <w:t>,</w:t>
+      </w:r>
+      <w:r>
+        <w:rPr>
+          <w:rFonts w:ascii="Times New Roman" w:hAnsi="Times New Roman" w:cs="Times New Roman"/>
+          <w:b/>
+          <w:i/>
+          <w:sz w:val="24"/>
+          <w:szCs w:val="24"/>
+          <w:lang w:val="en-US"/>
+        </w:rPr>
+        <w:t>LEN</w:t>
+      </w:r>
+      <w:r>
+        <w:rPr>
+          <w:rFonts w:ascii="Times New Roman" w:hAnsi="Times New Roman" w:cs="Times New Roman"/>
+          <w:b/>
+          <w:i/>
+          <w:sz w:val="24"/>
+          <w:szCs w:val="24"/>
+        </w:rPr>
+        <w:t>)</w:t>
+      </w:r>
+    </w:p>
+    <w:p>
+      <w:pPr>
+        <w:spacing w:after="0" w:line="240" w:lineRule="auto"/>
+        <w:ind w:firstLine="709"/>
+        <w:rPr>
+          <w:rFonts w:ascii="Times New Roman" w:hAnsi="Times New Roman" w:cs="Times New Roman"/>
+          <w:sz w:val="24"/>
+          <w:szCs w:val="24"/>
+        </w:rPr>
+      </w:pPr>
+      <w:r>
+        <w:rPr>
+          <w:rFonts w:ascii="Times New Roman" w:hAnsi="Times New Roman" w:cs="Times New Roman"/>
+          <w:sz w:val="24"/>
+          <w:szCs w:val="24"/>
+        </w:rPr>
+        <w:t>- Считать байт по указанному адресу</w:t>
+      </w:r>
+    </w:p>
+    <w:p>
+      <w:pPr>
+        <w:spacing w:after="0" w:line="240" w:lineRule="auto"/>
+        <w:ind w:firstLine="709"/>
+        <w:rPr>
+          <w:rFonts w:ascii="Times New Roman" w:hAnsi="Times New Roman" w:cs="Times New Roman"/>
+          <w:b/>
+          <w:i/>
+          <w:sz w:val="24"/>
+          <w:szCs w:val="24"/>
+        </w:rPr>
+      </w:pPr>
+      <w:proofErr w:type="spellStart"/>
+      <w:proofErr w:type="gramStart"/>
+      <w:r>
+        <w:rPr>
+          <w:rFonts w:ascii="Times New Roman" w:hAnsi="Times New Roman" w:cs="Times New Roman"/>
+          <w:b/>
+          <w:i/>
+          <w:sz w:val="24"/>
+          <w:szCs w:val="24"/>
+          <w:lang w:val="en-US"/>
+        </w:rPr>
+        <w:t>ReadADDR</w:t>
+      </w:r>
+      <w:proofErr w:type="spellEnd"/>
+      <w:r>
+        <w:rPr>
+          <w:rFonts w:ascii="Times New Roman" w:hAnsi="Times New Roman" w:cs="Times New Roman"/>
+          <w:b/>
+          <w:i/>
+          <w:sz w:val="24"/>
+          <w:szCs w:val="24"/>
+        </w:rPr>
+        <w:t>(</w:t>
+      </w:r>
+      <w:proofErr w:type="gramEnd"/>
+      <w:r>
+        <w:rPr>
+          <w:rFonts w:ascii="Times New Roman" w:hAnsi="Times New Roman" w:cs="Times New Roman"/>
+          <w:b/>
+          <w:i/>
+          <w:sz w:val="24"/>
+          <w:szCs w:val="24"/>
+          <w:lang w:val="en-US"/>
+        </w:rPr>
+        <w:t>ADDR</w:t>
+      </w:r>
+      <w:r>
+        <w:rPr>
+          <w:rFonts w:ascii="Times New Roman" w:hAnsi="Times New Roman" w:cs="Times New Roman"/>
+          <w:b/>
+          <w:i/>
+          <w:sz w:val="24"/>
+          <w:szCs w:val="24"/>
+        </w:rPr>
+        <w:t>)</w:t>
+      </w:r>
+    </w:p>
+    <w:p>
+      <w:pPr>
+        <w:spacing w:after="0" w:line="240" w:lineRule="auto"/>
+        <w:ind w:firstLine="709"/>
+        <w:rPr>
+          <w:rFonts w:ascii="Times New Roman" w:hAnsi="Times New Roman" w:cs="Times New Roman"/>
+          <w:sz w:val="24"/>
+          <w:szCs w:val="24"/>
+        </w:rPr>
+      </w:pPr>
+      <w:r>
+        <w:rPr>
+          <w:rFonts w:ascii="Times New Roman" w:hAnsi="Times New Roman" w:cs="Times New Roman"/>
+          <w:sz w:val="24"/>
+          <w:szCs w:val="24"/>
+        </w:rPr>
+        <w:t>- Считать последовательность байт (до 64) начиная с адреса</w:t>
+      </w:r>
+    </w:p>
+    <w:p>
+      <w:pPr>
+        <w:spacing w:after="0" w:line="240" w:lineRule="auto"/>
+        <w:ind w:firstLine="709"/>
+        <w:rPr>
+          <w:rFonts w:ascii="Times New Roman" w:hAnsi="Times New Roman" w:cs="Times New Roman"/>
+          <w:b/>
+          <w:i/>
+          <w:sz w:val="24"/>
+          <w:szCs w:val="24"/>
+        </w:rPr>
+      </w:pPr>
+      <w:proofErr w:type="spellStart"/>
+      <w:r>
+        <w:rPr>
+          <w:rFonts w:ascii="Times New Roman" w:hAnsi="Times New Roman" w:cs="Times New Roman"/>
+          <w:b/>
+          <w:i/>
+          <w:sz w:val="24"/>
+          <w:szCs w:val="24"/>
+          <w:lang w:val="en-US"/>
+        </w:rPr>
+        <w:t>ReadBlock</w:t>
+      </w:r>
+      <w:proofErr w:type="spellEnd"/>
+      <w:r>
+        <w:rPr>
+          <w:rFonts w:ascii="Times New Roman" w:hAnsi="Times New Roman" w:cs="Times New Roman"/>
+          <w:b/>
+          <w:i/>
+          <w:sz w:val="24"/>
+          <w:szCs w:val="24"/>
+        </w:rPr>
+        <w:t>(</w:t>
+      </w:r>
+      <w:r>
+        <w:rPr>
+          <w:rFonts w:ascii="Times New Roman" w:hAnsi="Times New Roman" w:cs="Times New Roman"/>
+          <w:b/>
+          <w:i/>
+          <w:sz w:val="24"/>
+          <w:szCs w:val="24"/>
+          <w:lang w:val="en-US"/>
+        </w:rPr>
+        <w:t>ADDR</w:t>
+      </w:r>
+      <w:r>
+        <w:rPr>
+          <w:rFonts w:ascii="Times New Roman" w:hAnsi="Times New Roman" w:cs="Times New Roman"/>
+          <w:b/>
+          <w:i/>
+          <w:sz w:val="24"/>
+          <w:szCs w:val="24"/>
+        </w:rPr>
+        <w:t>,</w:t>
+      </w:r>
+      <w:r>
+        <w:rPr>
+          <w:rFonts w:ascii="Times New Roman" w:hAnsi="Times New Roman" w:cs="Times New Roman"/>
+          <w:b/>
+          <w:i/>
+          <w:sz w:val="24"/>
+          <w:szCs w:val="24"/>
+          <w:lang w:val="en-US"/>
+        </w:rPr>
+        <w:t>LEN</w:t>
+      </w:r>
+      <w:r>
+        <w:rPr>
+          <w:rFonts w:ascii="Times New Roman" w:hAnsi="Times New Roman" w:cs="Times New Roman"/>
+          <w:b/>
+          <w:i/>
+          <w:sz w:val="24"/>
+          <w:szCs w:val="24"/>
+        </w:rPr>
+        <w:t>,</w:t>
       </w:r>
       <w:bookmarkStart w:id="0" w:name="_GoBack"/>
       <w:bookmarkEnd w:id="0"/>
@@ -3550,383 +3920,7 @@
           <w:szCs w:val="24"/>
           <w:lang w:val="en-US"/>
         </w:rPr>
-        <w:t>DayofWeek</w:t>
-      </w:r>
-      <w:proofErr w:type="spellEnd"/>
-      <w:r>
-        <w:rPr>
-          <w:rFonts w:ascii="Times New Roman" w:hAnsi="Times New Roman" w:cs="Times New Roman"/>
-          <w:b/>
-          <w:i/>
-          <w:sz w:val="24"/>
-          <w:szCs w:val="24"/>
-        </w:rPr>
-        <w:t>(</w:t>
-      </w:r>
-      <w:r>
-        <w:rPr>
-          <w:rFonts w:ascii="Times New Roman" w:hAnsi="Times New Roman" w:cs="Times New Roman"/>
-          <w:b/>
-          <w:i/>
-          <w:sz w:val="24"/>
-          <w:szCs w:val="24"/>
-          <w:lang w:val="en-US"/>
-        </w:rPr>
-        <w:t>DW</w:t>
-      </w:r>
-      <w:r>
-        <w:rPr>
-          <w:rFonts w:ascii="Times New Roman" w:hAnsi="Times New Roman" w:cs="Times New Roman"/>
-          <w:b/>
-          <w:i/>
-          <w:sz w:val="24"/>
-          <w:szCs w:val="24"/>
-        </w:rPr>
-        <w:t>)</w:t>
-      </w:r>
-    </w:p>
-    <w:p>
-      <w:pPr>
-        <w:spacing w:after="0" w:line="240" w:lineRule="auto"/>
-        <w:ind w:firstLine="709"/>
-        <w:rPr>
-          <w:rFonts w:ascii="Times New Roman" w:hAnsi="Times New Roman" w:cs="Times New Roman"/>
-          <w:sz w:val="24"/>
-          <w:szCs w:val="24"/>
-        </w:rPr>
-      </w:pPr>
-      <w:r>
-        <w:rPr>
-          <w:rFonts w:ascii="Times New Roman" w:hAnsi="Times New Roman" w:cs="Times New Roman"/>
-          <w:sz w:val="24"/>
-          <w:szCs w:val="24"/>
-        </w:rPr>
-        <w:t>- Записать байт по указанному адресу</w:t>
-      </w:r>
-    </w:p>
-    <w:p>
-      <w:pPr>
-        <w:spacing w:after="0" w:line="240" w:lineRule="auto"/>
-        <w:ind w:firstLine="709"/>
-        <w:rPr>
-          <w:rFonts w:ascii="Times New Roman" w:hAnsi="Times New Roman" w:cs="Times New Roman"/>
-          <w:b/>
-          <w:i/>
-          <w:sz w:val="24"/>
-          <w:szCs w:val="24"/>
-        </w:rPr>
-      </w:pPr>
-      <w:proofErr w:type="spellStart"/>
-      <w:proofErr w:type="gramStart"/>
-      <w:r>
-        <w:rPr>
-          <w:rFonts w:ascii="Times New Roman" w:hAnsi="Times New Roman" w:cs="Times New Roman"/>
-          <w:b/>
-          <w:i/>
-          <w:sz w:val="24"/>
-          <w:szCs w:val="24"/>
-          <w:lang w:val="en-US"/>
-        </w:rPr>
-        <w:t>WriteADDR</w:t>
-      </w:r>
-      <w:proofErr w:type="spellEnd"/>
-      <w:r>
-        <w:rPr>
-          <w:rFonts w:ascii="Times New Roman" w:hAnsi="Times New Roman" w:cs="Times New Roman"/>
-          <w:b/>
-          <w:i/>
-          <w:sz w:val="24"/>
-          <w:szCs w:val="24"/>
-        </w:rPr>
-        <w:t>(</w:t>
-      </w:r>
-      <w:proofErr w:type="gramEnd"/>
-      <w:r>
-        <w:rPr>
-          <w:rFonts w:ascii="Times New Roman" w:hAnsi="Times New Roman" w:cs="Times New Roman"/>
-          <w:b/>
-          <w:i/>
-          <w:sz w:val="24"/>
-          <w:szCs w:val="24"/>
-          <w:lang w:val="en-US"/>
-        </w:rPr>
-        <w:t>ADDR</w:t>
-      </w:r>
-      <w:r>
-        <w:rPr>
-          <w:rFonts w:ascii="Times New Roman" w:hAnsi="Times New Roman" w:cs="Times New Roman"/>
-          <w:b/>
-          <w:i/>
-          <w:sz w:val="24"/>
-          <w:szCs w:val="24"/>
-        </w:rPr>
-        <w:t>)</w:t>
-      </w:r>
-    </w:p>
-    <w:p>
-      <w:pPr>
-        <w:spacing w:after="0" w:line="240" w:lineRule="auto"/>
-        <w:ind w:firstLine="709"/>
-        <w:rPr>
-          <w:rFonts w:ascii="Times New Roman" w:hAnsi="Times New Roman" w:cs="Times New Roman"/>
-          <w:sz w:val="24"/>
-          <w:szCs w:val="24"/>
-        </w:rPr>
-      </w:pPr>
-      <w:r>
-        <w:rPr>
-          <w:rFonts w:ascii="Times New Roman" w:hAnsi="Times New Roman" w:cs="Times New Roman"/>
-          <w:sz w:val="24"/>
-          <w:szCs w:val="24"/>
-        </w:rPr>
-        <w:t>- Записать последовательность байт (до 64) начиная с адреса</w:t>
-      </w:r>
-    </w:p>
-    <w:p>
-      <w:pPr>
-        <w:spacing w:after="0" w:line="240" w:lineRule="auto"/>
-        <w:ind w:firstLine="709"/>
-        <w:rPr>
-          <w:rFonts w:ascii="Times New Roman" w:hAnsi="Times New Roman" w:cs="Times New Roman"/>
-          <w:b/>
-          <w:i/>
-          <w:sz w:val="24"/>
-          <w:szCs w:val="24"/>
-        </w:rPr>
-      </w:pPr>
-      <w:proofErr w:type="spellStart"/>
-      <w:proofErr w:type="gramStart"/>
-      <w:r>
-        <w:rPr>
-          <w:rFonts w:ascii="Times New Roman" w:hAnsi="Times New Roman" w:cs="Times New Roman"/>
-          <w:b/>
-          <w:i/>
-          <w:sz w:val="24"/>
-          <w:szCs w:val="24"/>
-          <w:lang w:val="en-US"/>
-        </w:rPr>
-        <w:t>WriteBlock</w:t>
-      </w:r>
-      <w:proofErr w:type="spellEnd"/>
-      <w:r>
-        <w:rPr>
-          <w:rFonts w:ascii="Times New Roman" w:hAnsi="Times New Roman" w:cs="Times New Roman"/>
-          <w:b/>
-          <w:i/>
-          <w:sz w:val="24"/>
-          <w:szCs w:val="24"/>
-        </w:rPr>
-        <w:t>(</w:t>
-      </w:r>
-      <w:proofErr w:type="gramEnd"/>
-      <w:r>
-        <w:rPr>
-          <w:rFonts w:ascii="Times New Roman" w:hAnsi="Times New Roman" w:cs="Times New Roman"/>
-          <w:b/>
-          <w:i/>
-          <w:sz w:val="24"/>
-          <w:szCs w:val="24"/>
-          <w:lang w:val="en-US"/>
-        </w:rPr>
-        <w:t>ADDR</w:t>
-      </w:r>
-      <w:r>
-        <w:rPr>
-          <w:rFonts w:ascii="Times New Roman" w:hAnsi="Times New Roman" w:cs="Times New Roman"/>
-          <w:b/>
-          <w:i/>
-          <w:sz w:val="24"/>
-          <w:szCs w:val="24"/>
-        </w:rPr>
-        <w:t>,</w:t>
-      </w:r>
-      <w:r>
-        <w:rPr>
-          <w:rFonts w:ascii="Times New Roman" w:hAnsi="Times New Roman" w:cs="Times New Roman"/>
-          <w:b/>
-          <w:i/>
-          <w:sz w:val="24"/>
-          <w:szCs w:val="24"/>
-          <w:lang w:val="en-US"/>
-        </w:rPr>
-        <w:t>LEN</w:t>
-      </w:r>
-      <w:r>
-        <w:rPr>
-          <w:rFonts w:ascii="Times New Roman" w:hAnsi="Times New Roman" w:cs="Times New Roman"/>
-          <w:b/>
-          <w:i/>
-          <w:sz w:val="24"/>
-          <w:szCs w:val="24"/>
-        </w:rPr>
-        <w:t>)</w:t>
-      </w:r>
-    </w:p>
-    <w:p>
-      <w:pPr>
-        <w:spacing w:after="0" w:line="240" w:lineRule="auto"/>
-        <w:ind w:firstLine="709"/>
-        <w:rPr>
-          <w:rFonts w:ascii="Times New Roman" w:hAnsi="Times New Roman" w:cs="Times New Roman"/>
-          <w:sz w:val="24"/>
-          <w:szCs w:val="24"/>
-        </w:rPr>
-      </w:pPr>
-      <w:r>
-        <w:rPr>
-          <w:rFonts w:ascii="Times New Roman" w:hAnsi="Times New Roman" w:cs="Times New Roman"/>
-          <w:sz w:val="24"/>
-          <w:szCs w:val="24"/>
-        </w:rPr>
-        <w:t>- Считать байт по указанному адресу</w:t>
-      </w:r>
-    </w:p>
-    <w:p>
-      <w:pPr>
-        <w:spacing w:after="0" w:line="240" w:lineRule="auto"/>
-        <w:ind w:firstLine="709"/>
-        <w:rPr>
-          <w:rFonts w:ascii="Times New Roman" w:hAnsi="Times New Roman" w:cs="Times New Roman"/>
-          <w:b/>
-          <w:i/>
-          <w:sz w:val="24"/>
-          <w:szCs w:val="24"/>
-        </w:rPr>
-      </w:pPr>
-      <w:proofErr w:type="spellStart"/>
-      <w:proofErr w:type="gramStart"/>
-      <w:r>
-        <w:rPr>
-          <w:rFonts w:ascii="Times New Roman" w:hAnsi="Times New Roman" w:cs="Times New Roman"/>
-          <w:b/>
-          <w:i/>
-          <w:sz w:val="24"/>
-          <w:szCs w:val="24"/>
-          <w:lang w:val="en-US"/>
-        </w:rPr>
-        <w:t>ReadADDR</w:t>
-      </w:r>
-      <w:proofErr w:type="spellEnd"/>
-      <w:r>
-        <w:rPr>
-          <w:rFonts w:ascii="Times New Roman" w:hAnsi="Times New Roman" w:cs="Times New Roman"/>
-          <w:b/>
-          <w:i/>
-          <w:sz w:val="24"/>
-          <w:szCs w:val="24"/>
-        </w:rPr>
-        <w:t>(</w:t>
-      </w:r>
-      <w:proofErr w:type="gramEnd"/>
-      <w:r>
-        <w:rPr>
-          <w:rFonts w:ascii="Times New Roman" w:hAnsi="Times New Roman" w:cs="Times New Roman"/>
-          <w:b/>
-          <w:i/>
-          <w:sz w:val="24"/>
-          <w:szCs w:val="24"/>
-          <w:lang w:val="en-US"/>
-        </w:rPr>
-        <w:t>ADDR</w:t>
-      </w:r>
-      <w:r>
-        <w:rPr>
-          <w:rFonts w:ascii="Times New Roman" w:hAnsi="Times New Roman" w:cs="Times New Roman"/>
-          <w:b/>
-          <w:i/>
-          <w:sz w:val="24"/>
-          <w:szCs w:val="24"/>
-        </w:rPr>
-        <w:t>)</w:t>
-      </w:r>
-    </w:p>
-    <w:p>
-      <w:pPr>
-        <w:spacing w:after="0" w:line="240" w:lineRule="auto"/>
-        <w:ind w:firstLine="709"/>
-        <w:rPr>
-          <w:rFonts w:ascii="Times New Roman" w:hAnsi="Times New Roman" w:cs="Times New Roman"/>
-          <w:sz w:val="24"/>
-          <w:szCs w:val="24"/>
-        </w:rPr>
-      </w:pPr>
-      <w:r>
-        <w:rPr>
-          <w:rFonts w:ascii="Times New Roman" w:hAnsi="Times New Roman" w:cs="Times New Roman"/>
-          <w:sz w:val="24"/>
-          <w:szCs w:val="24"/>
-        </w:rPr>
-        <w:t>- Считать последовательность байт (до 64) начиная с адреса</w:t>
-      </w:r>
-    </w:p>
-    <w:p>
-      <w:pPr>
-        <w:spacing w:after="0" w:line="240" w:lineRule="auto"/>
-        <w:ind w:firstLine="709"/>
-        <w:rPr>
-          <w:rFonts w:ascii="Times New Roman" w:hAnsi="Times New Roman" w:cs="Times New Roman"/>
-          <w:b/>
-          <w:i/>
-          <w:sz w:val="24"/>
-          <w:szCs w:val="24"/>
-        </w:rPr>
-      </w:pPr>
-      <w:proofErr w:type="spellStart"/>
-      <w:proofErr w:type="gramStart"/>
-      <w:r>
-        <w:rPr>
-          <w:rFonts w:ascii="Times New Roman" w:hAnsi="Times New Roman" w:cs="Times New Roman"/>
-          <w:b/>
-          <w:i/>
-          <w:sz w:val="24"/>
-          <w:szCs w:val="24"/>
-          <w:lang w:val="en-US"/>
-        </w:rPr>
-        <w:t>ReadBlock</w:t>
-      </w:r>
-      <w:proofErr w:type="spellEnd"/>
-      <w:r>
-        <w:rPr>
-          <w:rFonts w:ascii="Times New Roman" w:hAnsi="Times New Roman" w:cs="Times New Roman"/>
-          <w:b/>
-          <w:i/>
-          <w:sz w:val="24"/>
-          <w:szCs w:val="24"/>
-        </w:rPr>
-        <w:t>(</w:t>
-      </w:r>
-      <w:proofErr w:type="gramEnd"/>
-      <w:r>
-        <w:rPr>
-          <w:rFonts w:ascii="Times New Roman" w:hAnsi="Times New Roman" w:cs="Times New Roman"/>
-          <w:b/>
-          <w:i/>
-          <w:sz w:val="24"/>
-          <w:szCs w:val="24"/>
-          <w:lang w:val="en-US"/>
-        </w:rPr>
-        <w:t>ADDR</w:t>
-      </w:r>
-      <w:r>
-        <w:rPr>
-          <w:rFonts w:ascii="Times New Roman" w:hAnsi="Times New Roman" w:cs="Times New Roman"/>
-          <w:b/>
-          <w:i/>
-          <w:sz w:val="24"/>
-          <w:szCs w:val="24"/>
-        </w:rPr>
-        <w:t>,</w:t>
-      </w:r>
-      <w:r>
-        <w:rPr>
-          <w:rFonts w:ascii="Times New Roman" w:hAnsi="Times New Roman" w:cs="Times New Roman"/>
-          <w:b/>
-          <w:i/>
-          <w:sz w:val="24"/>
-          <w:szCs w:val="24"/>
-          <w:lang w:val="en-US"/>
-        </w:rPr>
-        <w:t>LEN</w:t>
+        <w:t>BUFFER</w:t>
       </w:r>
       <w:r>
         <w:rPr>
